--- a/log_Team/Vim_Log.docx
+++ b/log_Team/Vim_Log.docx
@@ -1519,11 +1519,20 @@
     </w:p>
     <w:p>
       <w:pPr>
-        <w:pStyle w:val="Heading1"/>
-      </w:pPr>
-      <w:r>
-        <w:lastRenderedPageBreak/>
-        <w:t>January 31, 2023</w:t>
+        <w:pStyle w:val="ListParagraph"/>
+        <w:numPr>
+          <w:ilvl w:val="0"/>
+          <w:numId w:val="11"/>
+        </w:numPr>
+      </w:pPr>
+      <w:r>
+        <w:t>Add</w:t>
+      </w:r>
+      <w:r>
+        <w:t>ed</w:t>
+      </w:r>
+      <w:r>
+        <w:t xml:space="preserve"> docstring</w:t>
       </w:r>
     </w:p>
     <w:p>
@@ -1535,22 +1544,8 @@
         </w:numPr>
       </w:pPr>
       <w:r>
-        <w:t xml:space="preserve">To do: </w:t>
-      </w:r>
-      <w:r>
-        <w:t>Add docstrings.</w:t>
-      </w:r>
-    </w:p>
-    <w:p>
-      <w:pPr>
-        <w:pStyle w:val="ListParagraph"/>
-        <w:numPr>
-          <w:ilvl w:val="0"/>
-          <w:numId w:val="14"/>
-        </w:numPr>
-      </w:pPr>
-      <w:r>
-        <w:t>Merge code of conduct/ Create own?</w:t>
+        <w:lastRenderedPageBreak/>
+        <w:t>Fixed folder structure</w:t>
       </w:r>
     </w:p>
     <w:sectPr>

--- a/log_Team/Vim_Log.docx
+++ b/log_Team/Vim_Log.docx
@@ -1548,6 +1548,97 @@
         <w:t>Fixed folder structure</w:t>
       </w:r>
     </w:p>
+    <w:p>
+      <w:pPr>
+        <w:pStyle w:val="Heading1"/>
+      </w:pPr>
+      <w:r>
+        <w:t>February 2, 2023</w:t>
+      </w:r>
+    </w:p>
+    <w:p>
+      <w:pPr>
+        <w:pStyle w:val="ListParagraph"/>
+        <w:numPr>
+          <w:ilvl w:val="0"/>
+          <w:numId w:val="14"/>
+        </w:numPr>
+      </w:pPr>
+      <w:r>
+        <w:t xml:space="preserve">Delegation of presentation </w:t>
+      </w:r>
+      <w:r>
+        <w:t>portions</w:t>
+      </w:r>
+    </w:p>
+    <w:p>
+      <w:pPr>
+        <w:pStyle w:val="Heading1"/>
+      </w:pPr>
+      <w:r>
+        <w:t>February 3, 2023</w:t>
+      </w:r>
+    </w:p>
+    <w:p>
+      <w:pPr>
+        <w:pStyle w:val="ListParagraph"/>
+        <w:numPr>
+          <w:ilvl w:val="0"/>
+          <w:numId w:val="14"/>
+        </w:numPr>
+      </w:pPr>
+      <w:r>
+        <w:t>Completed my part of the presentation portions.</w:t>
+      </w:r>
+    </w:p>
+    <w:p>
+      <w:pPr>
+        <w:pStyle w:val="ListParagraph"/>
+        <w:numPr>
+          <w:ilvl w:val="0"/>
+          <w:numId w:val="14"/>
+        </w:numPr>
+      </w:pPr>
+      <w:r>
+        <w:t>Reviewed that the presentation requirements were different than the ones that were delegated</w:t>
+      </w:r>
+    </w:p>
+    <w:p>
+      <w:pPr>
+        <w:pStyle w:val="ListParagraph"/>
+        <w:numPr>
+          <w:ilvl w:val="0"/>
+          <w:numId w:val="14"/>
+        </w:numPr>
+      </w:pPr>
+      <w:r>
+        <w:t>Delegation of correct presentation requirements</w:t>
+      </w:r>
+    </w:p>
+    <w:p>
+      <w:pPr>
+        <w:pStyle w:val="ListParagraph"/>
+        <w:numPr>
+          <w:ilvl w:val="0"/>
+          <w:numId w:val="14"/>
+        </w:numPr>
+      </w:pPr>
+      <w:r>
+        <w:t>Double checking the functioning of the code to be ready for demonstration video</w:t>
+      </w:r>
+    </w:p>
+    <w:p>
+      <w:pPr>
+        <w:pStyle w:val="ListParagraph"/>
+        <w:numPr>
+          <w:ilvl w:val="0"/>
+          <w:numId w:val="14"/>
+        </w:numPr>
+      </w:pPr>
+      <w:r>
+        <w:t>Shared future work suggestions with the team</w:t>
+      </w:r>
+    </w:p>
     <w:sectPr>
       <w:pgSz w:w="12240" w:h="15840"/>
       <w:pgMar w:top="1440" w:right="1440" w:bottom="1440" w:left="1440" w:header="708" w:footer="708" w:gutter="0"/>
@@ -2015,7 +2106,7 @@
   <w:abstractNum w:abstractNumId="4" w15:restartNumberingAfterBreak="0">
     <w:nsid w:val="2CDE76B6"/>
     <w:multiLevelType w:val="hybridMultilevel"/>
-    <w:tmpl w:val="0A3A8CDE"/>
+    <w:tmpl w:val="48D2252E"/>
     <w:lvl w:ilvl="0" w:tplc="10090001">
       <w:start w:val="1"/>
       <w:numFmt w:val="bullet"/>
